--- a/backend/documents/DummifyTech.docx
+++ b/backend/documents/DummifyTech.docx
@@ -41,7 +41,7 @@
           <w:noProof/>
         </w:rPr>
         <w:drawing>
-          <wp:inline distT="0" distB="0" distL="0" distR="0" wp14:anchorId="46625611" wp14:editId="56C71B47">
+          <wp:inline distT="0" distB="0" distL="0" distR="0" wp14:anchorId="46625611" wp14:editId="0BE89581">
             <wp:extent cx="5391150" cy="3768725"/>
             <wp:effectExtent l="0" t="0" r="0" b="3175"/>
             <wp:docPr id="567147548" name="Imagen 1"/>
@@ -122,7 +122,7 @@
           <w:noProof/>
         </w:rPr>
         <w:drawing>
-          <wp:inline distT="0" distB="0" distL="0" distR="0" wp14:anchorId="4D6CB960" wp14:editId="4164E58D">
+          <wp:inline distT="0" distB="0" distL="0" distR="0" wp14:anchorId="4D6CB960" wp14:editId="5329F6A9">
             <wp:extent cx="5391150" cy="3768725"/>
             <wp:effectExtent l="0" t="0" r="0" b="3175"/>
             <wp:docPr id="1165722962" name="Imagen 2"/>
@@ -187,7 +187,7 @@
           <w:noProof/>
         </w:rPr>
         <w:drawing>
-          <wp:inline distT="0" distB="0" distL="0" distR="0" wp14:anchorId="6AB395E6" wp14:editId="6F2A35F5">
+          <wp:inline distT="0" distB="0" distL="0" distR="0" wp14:anchorId="6AB395E6" wp14:editId="0A9D64A0">
             <wp:extent cx="5391150" cy="3768725"/>
             <wp:effectExtent l="0" t="0" r="0" b="3175"/>
             <wp:docPr id="2141308645" name="Imagen 3"/>
@@ -236,6 +236,1099 @@
         </w:drawing>
       </w:r>
     </w:p>
+    <w:p/>
+    <w:p>
+      <w:r>
+        <w:lastRenderedPageBreak/>
+        <w:t xml:space="preserve">Una vez registrados podremos hacer </w:t>
+      </w:r>
+      <w:proofErr w:type="spellStart"/>
+      <w:r>
+        <w:t>login</w:t>
+      </w:r>
+      <w:proofErr w:type="spellEnd"/>
+      <w:r>
+        <w:t xml:space="preserve"> dándole al botón de iniciar </w:t>
+      </w:r>
+      <w:proofErr w:type="spellStart"/>
+      <w:r>
+        <w:t>sesion</w:t>
+      </w:r>
+      <w:proofErr w:type="spellEnd"/>
+      <w:r>
+        <w:rPr>
+          <w:noProof/>
+        </w:rPr>
+        <w:drawing>
+          <wp:inline distT="0" distB="0" distL="0" distR="0" wp14:anchorId="3D06DE86" wp14:editId="49DBA6DE">
+            <wp:extent cx="5391785" cy="3769995"/>
+            <wp:effectExtent l="0" t="0" r="0" b="1905"/>
+            <wp:docPr id="1918913994" name="Imagen 1"/>
+            <wp:cNvGraphicFramePr>
+              <a:graphicFrameLocks xmlns:a="http://schemas.openxmlformats.org/drawingml/2006/main" noChangeAspect="1"/>
+            </wp:cNvGraphicFramePr>
+            <a:graphic xmlns:a="http://schemas.openxmlformats.org/drawingml/2006/main">
+              <a:graphicData uri="http://schemas.openxmlformats.org/drawingml/2006/picture">
+                <pic:pic xmlns:pic="http://schemas.openxmlformats.org/drawingml/2006/picture">
+                  <pic:nvPicPr>
+                    <pic:cNvPr id="0" name="Picture 1"/>
+                    <pic:cNvPicPr>
+                      <a:picLocks noChangeAspect="1" noChangeArrowheads="1"/>
+                    </pic:cNvPicPr>
+                  </pic:nvPicPr>
+                  <pic:blipFill>
+                    <a:blip r:embed="rId9" cstate="print">
+                      <a:extLst>
+                        <a:ext uri="{28A0092B-C50C-407E-A947-70E740481C1C}">
+                          <a14:useLocalDpi xmlns:a14="http://schemas.microsoft.com/office/drawing/2010/main" val="0"/>
+                        </a:ext>
+                      </a:extLst>
+                    </a:blip>
+                    <a:srcRect/>
+                    <a:stretch>
+                      <a:fillRect/>
+                    </a:stretch>
+                  </pic:blipFill>
+                  <pic:spPr bwMode="auto">
+                    <a:xfrm>
+                      <a:off x="0" y="0"/>
+                      <a:ext cx="5391785" cy="3769995"/>
+                    </a:xfrm>
+                    <a:prstGeom prst="rect">
+                      <a:avLst/>
+                    </a:prstGeom>
+                    <a:noFill/>
+                    <a:ln>
+                      <a:noFill/>
+                    </a:ln>
+                  </pic:spPr>
+                </pic:pic>
+              </a:graphicData>
+            </a:graphic>
+          </wp:inline>
+        </w:drawing>
+      </w:r>
+    </w:p>
+    <w:p>
+      <w:r>
+        <w:t>Pondremos nuestro usuario y contraseña</w:t>
+      </w:r>
+      <w:r>
+        <w:rPr>
+          <w:noProof/>
+        </w:rPr>
+        <w:drawing>
+          <wp:inline distT="0" distB="0" distL="0" distR="0" wp14:anchorId="14A3FA92" wp14:editId="57B8066F">
+            <wp:extent cx="5391785" cy="3769995"/>
+            <wp:effectExtent l="0" t="0" r="0" b="1905"/>
+            <wp:docPr id="843710109" name="Imagen 2"/>
+            <wp:cNvGraphicFramePr>
+              <a:graphicFrameLocks xmlns:a="http://schemas.openxmlformats.org/drawingml/2006/main" noChangeAspect="1"/>
+            </wp:cNvGraphicFramePr>
+            <a:graphic xmlns:a="http://schemas.openxmlformats.org/drawingml/2006/main">
+              <a:graphicData uri="http://schemas.openxmlformats.org/drawingml/2006/picture">
+                <pic:pic xmlns:pic="http://schemas.openxmlformats.org/drawingml/2006/picture">
+                  <pic:nvPicPr>
+                    <pic:cNvPr id="0" name="Picture 2"/>
+                    <pic:cNvPicPr>
+                      <a:picLocks noChangeAspect="1" noChangeArrowheads="1"/>
+                    </pic:cNvPicPr>
+                  </pic:nvPicPr>
+                  <pic:blipFill>
+                    <a:blip r:embed="rId10" cstate="print">
+                      <a:extLst>
+                        <a:ext uri="{28A0092B-C50C-407E-A947-70E740481C1C}">
+                          <a14:useLocalDpi xmlns:a14="http://schemas.microsoft.com/office/drawing/2010/main" val="0"/>
+                        </a:ext>
+                      </a:extLst>
+                    </a:blip>
+                    <a:srcRect/>
+                    <a:stretch>
+                      <a:fillRect/>
+                    </a:stretch>
+                  </pic:blipFill>
+                  <pic:spPr bwMode="auto">
+                    <a:xfrm>
+                      <a:off x="0" y="0"/>
+                      <a:ext cx="5391785" cy="3769995"/>
+                    </a:xfrm>
+                    <a:prstGeom prst="rect">
+                      <a:avLst/>
+                    </a:prstGeom>
+                    <a:noFill/>
+                    <a:ln>
+                      <a:noFill/>
+                    </a:ln>
+                  </pic:spPr>
+                </pic:pic>
+              </a:graphicData>
+            </a:graphic>
+          </wp:inline>
+        </w:drawing>
+      </w:r>
+    </w:p>
+    <w:p>
+      <w:r>
+        <w:lastRenderedPageBreak/>
+        <w:t xml:space="preserve">Ya podremos interactuar con toda las noticias y categorías, si le damos al avatar de </w:t>
+      </w:r>
+      <w:proofErr w:type="spellStart"/>
+      <w:r>
+        <w:t>desplegara</w:t>
+      </w:r>
+      <w:proofErr w:type="spellEnd"/>
+      <w:r>
+        <w:t xml:space="preserve"> un menú </w:t>
+      </w:r>
+      <w:r>
+        <w:rPr>
+          <w:noProof/>
+        </w:rPr>
+        <w:drawing>
+          <wp:inline distT="0" distB="0" distL="0" distR="0" wp14:anchorId="689EA408" wp14:editId="3C8F1226">
+            <wp:extent cx="5391785" cy="3769995"/>
+            <wp:effectExtent l="0" t="0" r="0" b="1905"/>
+            <wp:docPr id="1030608732" name="Imagen 3"/>
+            <wp:cNvGraphicFramePr>
+              <a:graphicFrameLocks xmlns:a="http://schemas.openxmlformats.org/drawingml/2006/main" noChangeAspect="1"/>
+            </wp:cNvGraphicFramePr>
+            <a:graphic xmlns:a="http://schemas.openxmlformats.org/drawingml/2006/main">
+              <a:graphicData uri="http://schemas.openxmlformats.org/drawingml/2006/picture">
+                <pic:pic xmlns:pic="http://schemas.openxmlformats.org/drawingml/2006/picture">
+                  <pic:nvPicPr>
+                    <pic:cNvPr id="0" name="Picture 3"/>
+                    <pic:cNvPicPr>
+                      <a:picLocks noChangeAspect="1" noChangeArrowheads="1"/>
+                    </pic:cNvPicPr>
+                  </pic:nvPicPr>
+                  <pic:blipFill>
+                    <a:blip r:embed="rId11" cstate="print">
+                      <a:extLst>
+                        <a:ext uri="{28A0092B-C50C-407E-A947-70E740481C1C}">
+                          <a14:useLocalDpi xmlns:a14="http://schemas.microsoft.com/office/drawing/2010/main" val="0"/>
+                        </a:ext>
+                      </a:extLst>
+                    </a:blip>
+                    <a:srcRect/>
+                    <a:stretch>
+                      <a:fillRect/>
+                    </a:stretch>
+                  </pic:blipFill>
+                  <pic:spPr bwMode="auto">
+                    <a:xfrm>
+                      <a:off x="0" y="0"/>
+                      <a:ext cx="5391785" cy="3769995"/>
+                    </a:xfrm>
+                    <a:prstGeom prst="rect">
+                      <a:avLst/>
+                    </a:prstGeom>
+                    <a:noFill/>
+                    <a:ln>
+                      <a:noFill/>
+                    </a:ln>
+                  </pic:spPr>
+                </pic:pic>
+              </a:graphicData>
+            </a:graphic>
+          </wp:inline>
+        </w:drawing>
+      </w:r>
+    </w:p>
+    <w:p>
+      <w:r>
+        <w:t>En este menú podremos ver nuestro perfil, publicaciones o cerrar sesión, vamos a ver nuestro perfil</w:t>
+      </w:r>
+    </w:p>
+    <w:p>
+      <w:r>
+        <w:rPr>
+          <w:noProof/>
+        </w:rPr>
+        <w:drawing>
+          <wp:inline distT="0" distB="0" distL="0" distR="0" wp14:anchorId="4742D83A" wp14:editId="2D449EDB">
+            <wp:extent cx="5391785" cy="3769995"/>
+            <wp:effectExtent l="0" t="0" r="0" b="1905"/>
+            <wp:docPr id="355283063" name="Imagen 5"/>
+            <wp:cNvGraphicFramePr>
+              <a:graphicFrameLocks xmlns:a="http://schemas.openxmlformats.org/drawingml/2006/main" noChangeAspect="1"/>
+            </wp:cNvGraphicFramePr>
+            <a:graphic xmlns:a="http://schemas.openxmlformats.org/drawingml/2006/main">
+              <a:graphicData uri="http://schemas.openxmlformats.org/drawingml/2006/picture">
+                <pic:pic xmlns:pic="http://schemas.openxmlformats.org/drawingml/2006/picture">
+                  <pic:nvPicPr>
+                    <pic:cNvPr id="0" name="Picture 5"/>
+                    <pic:cNvPicPr>
+                      <a:picLocks noChangeAspect="1" noChangeArrowheads="1"/>
+                    </pic:cNvPicPr>
+                  </pic:nvPicPr>
+                  <pic:blipFill>
+                    <a:blip r:embed="rId12" cstate="print">
+                      <a:extLst>
+                        <a:ext uri="{28A0092B-C50C-407E-A947-70E740481C1C}">
+                          <a14:useLocalDpi xmlns:a14="http://schemas.microsoft.com/office/drawing/2010/main" val="0"/>
+                        </a:ext>
+                      </a:extLst>
+                    </a:blip>
+                    <a:srcRect/>
+                    <a:stretch>
+                      <a:fillRect/>
+                    </a:stretch>
+                  </pic:blipFill>
+                  <pic:spPr bwMode="auto">
+                    <a:xfrm>
+                      <a:off x="0" y="0"/>
+                      <a:ext cx="5391785" cy="3769995"/>
+                    </a:xfrm>
+                    <a:prstGeom prst="rect">
+                      <a:avLst/>
+                    </a:prstGeom>
+                    <a:noFill/>
+                    <a:ln>
+                      <a:noFill/>
+                    </a:ln>
+                  </pic:spPr>
+                </pic:pic>
+              </a:graphicData>
+            </a:graphic>
+          </wp:inline>
+        </w:drawing>
+      </w:r>
+    </w:p>
+    <w:p>
+      <w:pPr>
+        <w:rPr>
+          <w:noProof/>
+        </w:rPr>
+      </w:pPr>
+      <w:r>
+        <w:lastRenderedPageBreak/>
+        <w:t>En el podremos cambiar el avatar, la contraseña y eliminar la cuenta:</w:t>
+      </w:r>
+    </w:p>
+    <w:p>
+      <w:r>
+        <w:rPr>
+          <w:noProof/>
+        </w:rPr>
+        <w:drawing>
+          <wp:inline distT="0" distB="0" distL="0" distR="0" wp14:anchorId="2A8C9937" wp14:editId="6176FFEA">
+            <wp:extent cx="5391785" cy="3769995"/>
+            <wp:effectExtent l="0" t="0" r="0" b="1905"/>
+            <wp:docPr id="388712095" name="Imagen 7"/>
+            <wp:cNvGraphicFramePr>
+              <a:graphicFrameLocks xmlns:a="http://schemas.openxmlformats.org/drawingml/2006/main" noChangeAspect="1"/>
+            </wp:cNvGraphicFramePr>
+            <a:graphic xmlns:a="http://schemas.openxmlformats.org/drawingml/2006/main">
+              <a:graphicData uri="http://schemas.openxmlformats.org/drawingml/2006/picture">
+                <pic:pic xmlns:pic="http://schemas.openxmlformats.org/drawingml/2006/picture">
+                  <pic:nvPicPr>
+                    <pic:cNvPr id="0" name="Picture 7"/>
+                    <pic:cNvPicPr>
+                      <a:picLocks noChangeAspect="1" noChangeArrowheads="1"/>
+                    </pic:cNvPicPr>
+                  </pic:nvPicPr>
+                  <pic:blipFill>
+                    <a:blip r:embed="rId13" cstate="print">
+                      <a:extLst>
+                        <a:ext uri="{28A0092B-C50C-407E-A947-70E740481C1C}">
+                          <a14:useLocalDpi xmlns:a14="http://schemas.microsoft.com/office/drawing/2010/main" val="0"/>
+                        </a:ext>
+                      </a:extLst>
+                    </a:blip>
+                    <a:srcRect/>
+                    <a:stretch>
+                      <a:fillRect/>
+                    </a:stretch>
+                  </pic:blipFill>
+                  <pic:spPr bwMode="auto">
+                    <a:xfrm>
+                      <a:off x="0" y="0"/>
+                      <a:ext cx="5391785" cy="3769995"/>
+                    </a:xfrm>
+                    <a:prstGeom prst="rect">
+                      <a:avLst/>
+                    </a:prstGeom>
+                    <a:noFill/>
+                    <a:ln>
+                      <a:noFill/>
+                    </a:ln>
+                  </pic:spPr>
+                </pic:pic>
+              </a:graphicData>
+            </a:graphic>
+          </wp:inline>
+        </w:drawing>
+      </w:r>
+    </w:p>
+    <w:p>
+      <w:r>
+        <w:t>En el menú del avatar podremos ver nuestras publicaciones</w:t>
+      </w:r>
+      <w:r>
+        <w:rPr>
+          <w:noProof/>
+        </w:rPr>
+        <w:drawing>
+          <wp:inline distT="0" distB="0" distL="0" distR="0" wp14:anchorId="207D3AA3" wp14:editId="1738847D">
+            <wp:extent cx="5391785" cy="3769995"/>
+            <wp:effectExtent l="0" t="0" r="0" b="1905"/>
+            <wp:docPr id="1490554556" name="Imagen 8"/>
+            <wp:cNvGraphicFramePr>
+              <a:graphicFrameLocks xmlns:a="http://schemas.openxmlformats.org/drawingml/2006/main" noChangeAspect="1"/>
+            </wp:cNvGraphicFramePr>
+            <a:graphic xmlns:a="http://schemas.openxmlformats.org/drawingml/2006/main">
+              <a:graphicData uri="http://schemas.openxmlformats.org/drawingml/2006/picture">
+                <pic:pic xmlns:pic="http://schemas.openxmlformats.org/drawingml/2006/picture">
+                  <pic:nvPicPr>
+                    <pic:cNvPr id="0" name="Picture 8"/>
+                    <pic:cNvPicPr>
+                      <a:picLocks noChangeAspect="1" noChangeArrowheads="1"/>
+                    </pic:cNvPicPr>
+                  </pic:nvPicPr>
+                  <pic:blipFill>
+                    <a:blip r:embed="rId14" cstate="print">
+                      <a:extLst>
+                        <a:ext uri="{28A0092B-C50C-407E-A947-70E740481C1C}">
+                          <a14:useLocalDpi xmlns:a14="http://schemas.microsoft.com/office/drawing/2010/main" val="0"/>
+                        </a:ext>
+                      </a:extLst>
+                    </a:blip>
+                    <a:srcRect/>
+                    <a:stretch>
+                      <a:fillRect/>
+                    </a:stretch>
+                  </pic:blipFill>
+                  <pic:spPr bwMode="auto">
+                    <a:xfrm>
+                      <a:off x="0" y="0"/>
+                      <a:ext cx="5391785" cy="3769995"/>
+                    </a:xfrm>
+                    <a:prstGeom prst="rect">
+                      <a:avLst/>
+                    </a:prstGeom>
+                    <a:noFill/>
+                    <a:ln>
+                      <a:noFill/>
+                    </a:ln>
+                  </pic:spPr>
+                </pic:pic>
+              </a:graphicData>
+            </a:graphic>
+          </wp:inline>
+        </w:drawing>
+      </w:r>
+    </w:p>
+    <w:p/>
+    <w:p/>
+    <w:p>
+      <w:r>
+        <w:lastRenderedPageBreak/>
+        <w:t>Y nos saldrá todas las publicaciones que tenemos</w:t>
+      </w:r>
+    </w:p>
+    <w:p>
+      <w:r>
+        <w:rPr>
+          <w:noProof/>
+        </w:rPr>
+        <w:drawing>
+          <wp:inline distT="0" distB="0" distL="0" distR="0" wp14:anchorId="17D2F322" wp14:editId="112017AA">
+            <wp:extent cx="5391785" cy="3769995"/>
+            <wp:effectExtent l="0" t="0" r="0" b="1905"/>
+            <wp:docPr id="1437763129" name="Imagen 12"/>
+            <wp:cNvGraphicFramePr>
+              <a:graphicFrameLocks xmlns:a="http://schemas.openxmlformats.org/drawingml/2006/main" noChangeAspect="1"/>
+            </wp:cNvGraphicFramePr>
+            <a:graphic xmlns:a="http://schemas.openxmlformats.org/drawingml/2006/main">
+              <a:graphicData uri="http://schemas.openxmlformats.org/drawingml/2006/picture">
+                <pic:pic xmlns:pic="http://schemas.openxmlformats.org/drawingml/2006/picture">
+                  <pic:nvPicPr>
+                    <pic:cNvPr id="0" name="Picture 12"/>
+                    <pic:cNvPicPr>
+                      <a:picLocks noChangeAspect="1" noChangeArrowheads="1"/>
+                    </pic:cNvPicPr>
+                  </pic:nvPicPr>
+                  <pic:blipFill>
+                    <a:blip r:embed="rId15" cstate="print">
+                      <a:extLst>
+                        <a:ext uri="{28A0092B-C50C-407E-A947-70E740481C1C}">
+                          <a14:useLocalDpi xmlns:a14="http://schemas.microsoft.com/office/drawing/2010/main" val="0"/>
+                        </a:ext>
+                      </a:extLst>
+                    </a:blip>
+                    <a:srcRect/>
+                    <a:stretch>
+                      <a:fillRect/>
+                    </a:stretch>
+                  </pic:blipFill>
+                  <pic:spPr bwMode="auto">
+                    <a:xfrm>
+                      <a:off x="0" y="0"/>
+                      <a:ext cx="5391785" cy="3769995"/>
+                    </a:xfrm>
+                    <a:prstGeom prst="rect">
+                      <a:avLst/>
+                    </a:prstGeom>
+                    <a:noFill/>
+                    <a:ln>
+                      <a:noFill/>
+                    </a:ln>
+                  </pic:spPr>
+                </pic:pic>
+              </a:graphicData>
+            </a:graphic>
+          </wp:inline>
+        </w:drawing>
+      </w:r>
+    </w:p>
+    <w:p>
+      <w:r>
+        <w:t>Si pinchamos en cualquier publicaciones</w:t>
+      </w:r>
+      <w:r>
+        <w:rPr>
+          <w:noProof/>
+        </w:rPr>
+        <w:drawing>
+          <wp:inline distT="0" distB="0" distL="0" distR="0" wp14:anchorId="2D0D6FC7" wp14:editId="7FDB0A1E">
+            <wp:extent cx="5391785" cy="3769995"/>
+            <wp:effectExtent l="0" t="0" r="0" b="1905"/>
+            <wp:docPr id="854197939" name="Imagen 13"/>
+            <wp:cNvGraphicFramePr>
+              <a:graphicFrameLocks xmlns:a="http://schemas.openxmlformats.org/drawingml/2006/main" noChangeAspect="1"/>
+            </wp:cNvGraphicFramePr>
+            <a:graphic xmlns:a="http://schemas.openxmlformats.org/drawingml/2006/main">
+              <a:graphicData uri="http://schemas.openxmlformats.org/drawingml/2006/picture">
+                <pic:pic xmlns:pic="http://schemas.openxmlformats.org/drawingml/2006/picture">
+                  <pic:nvPicPr>
+                    <pic:cNvPr id="0" name="Picture 13"/>
+                    <pic:cNvPicPr>
+                      <a:picLocks noChangeAspect="1" noChangeArrowheads="1"/>
+                    </pic:cNvPicPr>
+                  </pic:nvPicPr>
+                  <pic:blipFill>
+                    <a:blip r:embed="rId16" cstate="print">
+                      <a:extLst>
+                        <a:ext uri="{28A0092B-C50C-407E-A947-70E740481C1C}">
+                          <a14:useLocalDpi xmlns:a14="http://schemas.microsoft.com/office/drawing/2010/main" val="0"/>
+                        </a:ext>
+                      </a:extLst>
+                    </a:blip>
+                    <a:srcRect/>
+                    <a:stretch>
+                      <a:fillRect/>
+                    </a:stretch>
+                  </pic:blipFill>
+                  <pic:spPr bwMode="auto">
+                    <a:xfrm>
+                      <a:off x="0" y="0"/>
+                      <a:ext cx="5391785" cy="3769995"/>
+                    </a:xfrm>
+                    <a:prstGeom prst="rect">
+                      <a:avLst/>
+                    </a:prstGeom>
+                    <a:noFill/>
+                    <a:ln>
+                      <a:noFill/>
+                    </a:ln>
+                  </pic:spPr>
+                </pic:pic>
+              </a:graphicData>
+            </a:graphic>
+          </wp:inline>
+        </w:drawing>
+      </w:r>
+    </w:p>
+    <w:p/>
+    <w:p/>
+    <w:p>
+      <w:r>
+        <w:lastRenderedPageBreak/>
+        <w:t>Entraremos en una pantalla con mas detalles de esta misma y sus comentarios</w:t>
+      </w:r>
+    </w:p>
+    <w:p>
+      <w:r>
+        <w:rPr>
+          <w:noProof/>
+        </w:rPr>
+        <w:drawing>
+          <wp:inline distT="0" distB="0" distL="0" distR="0" wp14:anchorId="6F732189" wp14:editId="6A815D09">
+            <wp:extent cx="5391785" cy="3769995"/>
+            <wp:effectExtent l="0" t="0" r="0" b="1905"/>
+            <wp:docPr id="739267316" name="Imagen 15"/>
+            <wp:cNvGraphicFramePr>
+              <a:graphicFrameLocks xmlns:a="http://schemas.openxmlformats.org/drawingml/2006/main" noChangeAspect="1"/>
+            </wp:cNvGraphicFramePr>
+            <a:graphic xmlns:a="http://schemas.openxmlformats.org/drawingml/2006/main">
+              <a:graphicData uri="http://schemas.openxmlformats.org/drawingml/2006/picture">
+                <pic:pic xmlns:pic="http://schemas.openxmlformats.org/drawingml/2006/picture">
+                  <pic:nvPicPr>
+                    <pic:cNvPr id="0" name="Picture 15"/>
+                    <pic:cNvPicPr>
+                      <a:picLocks noChangeAspect="1" noChangeArrowheads="1"/>
+                    </pic:cNvPicPr>
+                  </pic:nvPicPr>
+                  <pic:blipFill>
+                    <a:blip r:embed="rId17" cstate="print">
+                      <a:extLst>
+                        <a:ext uri="{28A0092B-C50C-407E-A947-70E740481C1C}">
+                          <a14:useLocalDpi xmlns:a14="http://schemas.microsoft.com/office/drawing/2010/main" val="0"/>
+                        </a:ext>
+                      </a:extLst>
+                    </a:blip>
+                    <a:srcRect/>
+                    <a:stretch>
+                      <a:fillRect/>
+                    </a:stretch>
+                  </pic:blipFill>
+                  <pic:spPr bwMode="auto">
+                    <a:xfrm>
+                      <a:off x="0" y="0"/>
+                      <a:ext cx="5391785" cy="3769995"/>
+                    </a:xfrm>
+                    <a:prstGeom prst="rect">
+                      <a:avLst/>
+                    </a:prstGeom>
+                    <a:noFill/>
+                    <a:ln>
+                      <a:noFill/>
+                    </a:ln>
+                  </pic:spPr>
+                </pic:pic>
+              </a:graphicData>
+            </a:graphic>
+          </wp:inline>
+        </w:drawing>
+      </w:r>
+    </w:p>
+    <w:p>
+      <w:r>
+        <w:t>T</w:t>
+      </w:r>
+      <w:r>
+        <w:t>ambien podremos hacer nuevos comentarios</w:t>
+      </w:r>
+    </w:p>
+    <w:p>
+      <w:r>
+        <w:rPr>
+          <w:noProof/>
+        </w:rPr>
+        <w:drawing>
+          <wp:inline distT="0" distB="0" distL="0" distR="0" wp14:anchorId="4EFBE120" wp14:editId="4D344D2C">
+            <wp:extent cx="5391785" cy="3769995"/>
+            <wp:effectExtent l="0" t="0" r="0" b="1905"/>
+            <wp:docPr id="748585485" name="Imagen 17"/>
+            <wp:cNvGraphicFramePr>
+              <a:graphicFrameLocks xmlns:a="http://schemas.openxmlformats.org/drawingml/2006/main" noChangeAspect="1"/>
+            </wp:cNvGraphicFramePr>
+            <a:graphic xmlns:a="http://schemas.openxmlformats.org/drawingml/2006/main">
+              <a:graphicData uri="http://schemas.openxmlformats.org/drawingml/2006/picture">
+                <pic:pic xmlns:pic="http://schemas.openxmlformats.org/drawingml/2006/picture">
+                  <pic:nvPicPr>
+                    <pic:cNvPr id="0" name="Picture 17"/>
+                    <pic:cNvPicPr>
+                      <a:picLocks noChangeAspect="1" noChangeArrowheads="1"/>
+                    </pic:cNvPicPr>
+                  </pic:nvPicPr>
+                  <pic:blipFill>
+                    <a:blip r:embed="rId18" cstate="print">
+                      <a:extLst>
+                        <a:ext uri="{28A0092B-C50C-407E-A947-70E740481C1C}">
+                          <a14:useLocalDpi xmlns:a14="http://schemas.microsoft.com/office/drawing/2010/main" val="0"/>
+                        </a:ext>
+                      </a:extLst>
+                    </a:blip>
+                    <a:srcRect/>
+                    <a:stretch>
+                      <a:fillRect/>
+                    </a:stretch>
+                  </pic:blipFill>
+                  <pic:spPr bwMode="auto">
+                    <a:xfrm>
+                      <a:off x="0" y="0"/>
+                      <a:ext cx="5391785" cy="3769995"/>
+                    </a:xfrm>
+                    <a:prstGeom prst="rect">
+                      <a:avLst/>
+                    </a:prstGeom>
+                    <a:noFill/>
+                    <a:ln>
+                      <a:noFill/>
+                    </a:ln>
+                  </pic:spPr>
+                </pic:pic>
+              </a:graphicData>
+            </a:graphic>
+          </wp:inline>
+        </w:drawing>
+      </w:r>
+    </w:p>
+    <w:p/>
+    <w:p>
+      <w:r>
+        <w:lastRenderedPageBreak/>
+        <w:t xml:space="preserve">Y si ordenan de mas reciente a </w:t>
+      </w:r>
+      <w:proofErr w:type="spellStart"/>
+      <w:r>
+        <w:t>mas</w:t>
+      </w:r>
+      <w:proofErr w:type="spellEnd"/>
+      <w:r>
+        <w:t xml:space="preserve"> antiguos, el comentario que acabamos de hacer saldrá el primero</w:t>
+      </w:r>
+    </w:p>
+    <w:p>
+      <w:r>
+        <w:rPr>
+          <w:noProof/>
+        </w:rPr>
+        <w:drawing>
+          <wp:inline distT="0" distB="0" distL="0" distR="0" wp14:anchorId="316B523C" wp14:editId="2DBD2B56">
+            <wp:extent cx="5391785" cy="3769995"/>
+            <wp:effectExtent l="0" t="0" r="0" b="1905"/>
+            <wp:docPr id="695531639" name="Imagen 18"/>
+            <wp:cNvGraphicFramePr>
+              <a:graphicFrameLocks xmlns:a="http://schemas.openxmlformats.org/drawingml/2006/main" noChangeAspect="1"/>
+            </wp:cNvGraphicFramePr>
+            <a:graphic xmlns:a="http://schemas.openxmlformats.org/drawingml/2006/main">
+              <a:graphicData uri="http://schemas.openxmlformats.org/drawingml/2006/picture">
+                <pic:pic xmlns:pic="http://schemas.openxmlformats.org/drawingml/2006/picture">
+                  <pic:nvPicPr>
+                    <pic:cNvPr id="0" name="Picture 18"/>
+                    <pic:cNvPicPr>
+                      <a:picLocks noChangeAspect="1" noChangeArrowheads="1"/>
+                    </pic:cNvPicPr>
+                  </pic:nvPicPr>
+                  <pic:blipFill>
+                    <a:blip r:embed="rId19" cstate="print">
+                      <a:extLst>
+                        <a:ext uri="{28A0092B-C50C-407E-A947-70E740481C1C}">
+                          <a14:useLocalDpi xmlns:a14="http://schemas.microsoft.com/office/drawing/2010/main" val="0"/>
+                        </a:ext>
+                      </a:extLst>
+                    </a:blip>
+                    <a:srcRect/>
+                    <a:stretch>
+                      <a:fillRect/>
+                    </a:stretch>
+                  </pic:blipFill>
+                  <pic:spPr bwMode="auto">
+                    <a:xfrm>
+                      <a:off x="0" y="0"/>
+                      <a:ext cx="5391785" cy="3769995"/>
+                    </a:xfrm>
+                    <a:prstGeom prst="rect">
+                      <a:avLst/>
+                    </a:prstGeom>
+                    <a:noFill/>
+                    <a:ln>
+                      <a:noFill/>
+                    </a:ln>
+                  </pic:spPr>
+                </pic:pic>
+              </a:graphicData>
+            </a:graphic>
+          </wp:inline>
+        </w:drawing>
+      </w:r>
+    </w:p>
+    <w:p>
+      <w:r>
+        <w:t xml:space="preserve">Ahora tambien podemos navegar por las distintas </w:t>
+      </w:r>
+      <w:proofErr w:type="spellStart"/>
+      <w:r>
+        <w:t>categorias</w:t>
+      </w:r>
+      <w:proofErr w:type="spellEnd"/>
+      <w:r>
+        <w:rPr>
+          <w:noProof/>
+        </w:rPr>
+        <w:drawing>
+          <wp:inline distT="0" distB="0" distL="0" distR="0" wp14:anchorId="66C5E738" wp14:editId="09F8ED88">
+            <wp:extent cx="5391785" cy="3769995"/>
+            <wp:effectExtent l="0" t="0" r="0" b="1905"/>
+            <wp:docPr id="2032774567" name="Imagen 19"/>
+            <wp:cNvGraphicFramePr>
+              <a:graphicFrameLocks xmlns:a="http://schemas.openxmlformats.org/drawingml/2006/main" noChangeAspect="1"/>
+            </wp:cNvGraphicFramePr>
+            <a:graphic xmlns:a="http://schemas.openxmlformats.org/drawingml/2006/main">
+              <a:graphicData uri="http://schemas.openxmlformats.org/drawingml/2006/picture">
+                <pic:pic xmlns:pic="http://schemas.openxmlformats.org/drawingml/2006/picture">
+                  <pic:nvPicPr>
+                    <pic:cNvPr id="0" name="Picture 19"/>
+                    <pic:cNvPicPr>
+                      <a:picLocks noChangeAspect="1" noChangeArrowheads="1"/>
+                    </pic:cNvPicPr>
+                  </pic:nvPicPr>
+                  <pic:blipFill>
+                    <a:blip r:embed="rId20" cstate="print">
+                      <a:extLst>
+                        <a:ext uri="{28A0092B-C50C-407E-A947-70E740481C1C}">
+                          <a14:useLocalDpi xmlns:a14="http://schemas.microsoft.com/office/drawing/2010/main" val="0"/>
+                        </a:ext>
+                      </a:extLst>
+                    </a:blip>
+                    <a:srcRect/>
+                    <a:stretch>
+                      <a:fillRect/>
+                    </a:stretch>
+                  </pic:blipFill>
+                  <pic:spPr bwMode="auto">
+                    <a:xfrm>
+                      <a:off x="0" y="0"/>
+                      <a:ext cx="5391785" cy="3769995"/>
+                    </a:xfrm>
+                    <a:prstGeom prst="rect">
+                      <a:avLst/>
+                    </a:prstGeom>
+                    <a:noFill/>
+                    <a:ln>
+                      <a:noFill/>
+                    </a:ln>
+                  </pic:spPr>
+                </pic:pic>
+              </a:graphicData>
+            </a:graphic>
+          </wp:inline>
+        </w:drawing>
+      </w:r>
+    </w:p>
+    <w:p/>
+    <w:p>
+      <w:r>
+        <w:lastRenderedPageBreak/>
+        <w:t>Si la categoría tiene subcategorías, se nos desplegaran</w:t>
+      </w:r>
+    </w:p>
+    <w:p>
+      <w:r>
+        <w:rPr>
+          <w:noProof/>
+        </w:rPr>
+        <w:drawing>
+          <wp:inline distT="0" distB="0" distL="0" distR="0" wp14:anchorId="2DA2F228" wp14:editId="7CBD6C84">
+            <wp:extent cx="5391785" cy="3769995"/>
+            <wp:effectExtent l="0" t="0" r="0" b="1905"/>
+            <wp:docPr id="1205223295" name="Imagen 21"/>
+            <wp:cNvGraphicFramePr>
+              <a:graphicFrameLocks xmlns:a="http://schemas.openxmlformats.org/drawingml/2006/main" noChangeAspect="1"/>
+            </wp:cNvGraphicFramePr>
+            <a:graphic xmlns:a="http://schemas.openxmlformats.org/drawingml/2006/main">
+              <a:graphicData uri="http://schemas.openxmlformats.org/drawingml/2006/picture">
+                <pic:pic xmlns:pic="http://schemas.openxmlformats.org/drawingml/2006/picture">
+                  <pic:nvPicPr>
+                    <pic:cNvPr id="0" name="Picture 21"/>
+                    <pic:cNvPicPr>
+                      <a:picLocks noChangeAspect="1" noChangeArrowheads="1"/>
+                    </pic:cNvPicPr>
+                  </pic:nvPicPr>
+                  <pic:blipFill>
+                    <a:blip r:embed="rId21" cstate="print">
+                      <a:extLst>
+                        <a:ext uri="{28A0092B-C50C-407E-A947-70E740481C1C}">
+                          <a14:useLocalDpi xmlns:a14="http://schemas.microsoft.com/office/drawing/2010/main" val="0"/>
+                        </a:ext>
+                      </a:extLst>
+                    </a:blip>
+                    <a:srcRect/>
+                    <a:stretch>
+                      <a:fillRect/>
+                    </a:stretch>
+                  </pic:blipFill>
+                  <pic:spPr bwMode="auto">
+                    <a:xfrm>
+                      <a:off x="0" y="0"/>
+                      <a:ext cx="5391785" cy="3769995"/>
+                    </a:xfrm>
+                    <a:prstGeom prst="rect">
+                      <a:avLst/>
+                    </a:prstGeom>
+                    <a:noFill/>
+                    <a:ln>
+                      <a:noFill/>
+                    </a:ln>
+                  </pic:spPr>
+                </pic:pic>
+              </a:graphicData>
+            </a:graphic>
+          </wp:inline>
+        </w:drawing>
+      </w:r>
+    </w:p>
+    <w:p>
+      <w:r>
+        <w:t xml:space="preserve">Y veremos todas las publicaciones de esta </w:t>
+      </w:r>
+      <w:proofErr w:type="spellStart"/>
+      <w:r>
+        <w:t>subcategoria</w:t>
+      </w:r>
+      <w:proofErr w:type="spellEnd"/>
+      <w:r>
+        <w:rPr>
+          <w:noProof/>
+        </w:rPr>
+        <w:drawing>
+          <wp:inline distT="0" distB="0" distL="0" distR="0" wp14:anchorId="070A4E53" wp14:editId="3EEBF25B">
+            <wp:extent cx="5391785" cy="3769995"/>
+            <wp:effectExtent l="0" t="0" r="0" b="1905"/>
+            <wp:docPr id="375680719" name="Imagen 23"/>
+            <wp:cNvGraphicFramePr>
+              <a:graphicFrameLocks xmlns:a="http://schemas.openxmlformats.org/drawingml/2006/main" noChangeAspect="1"/>
+            </wp:cNvGraphicFramePr>
+            <a:graphic xmlns:a="http://schemas.openxmlformats.org/drawingml/2006/main">
+              <a:graphicData uri="http://schemas.openxmlformats.org/drawingml/2006/picture">
+                <pic:pic xmlns:pic="http://schemas.openxmlformats.org/drawingml/2006/picture">
+                  <pic:nvPicPr>
+                    <pic:cNvPr id="0" name="Picture 23"/>
+                    <pic:cNvPicPr>
+                      <a:picLocks noChangeAspect="1" noChangeArrowheads="1"/>
+                    </pic:cNvPicPr>
+                  </pic:nvPicPr>
+                  <pic:blipFill>
+                    <a:blip r:embed="rId22" cstate="print">
+                      <a:extLst>
+                        <a:ext uri="{28A0092B-C50C-407E-A947-70E740481C1C}">
+                          <a14:useLocalDpi xmlns:a14="http://schemas.microsoft.com/office/drawing/2010/main" val="0"/>
+                        </a:ext>
+                      </a:extLst>
+                    </a:blip>
+                    <a:srcRect/>
+                    <a:stretch>
+                      <a:fillRect/>
+                    </a:stretch>
+                  </pic:blipFill>
+                  <pic:spPr bwMode="auto">
+                    <a:xfrm>
+                      <a:off x="0" y="0"/>
+                      <a:ext cx="5391785" cy="3769995"/>
+                    </a:xfrm>
+                    <a:prstGeom prst="rect">
+                      <a:avLst/>
+                    </a:prstGeom>
+                    <a:noFill/>
+                    <a:ln>
+                      <a:noFill/>
+                    </a:ln>
+                  </pic:spPr>
+                </pic:pic>
+              </a:graphicData>
+            </a:graphic>
+          </wp:inline>
+        </w:drawing>
+      </w:r>
+    </w:p>
+    <w:p/>
+    <w:p/>
+    <w:p>
+      <w:r>
+        <w:lastRenderedPageBreak/>
+        <w:t xml:space="preserve">Podremos crear nuevas publicaciones desde la </w:t>
+      </w:r>
+      <w:proofErr w:type="spellStart"/>
+      <w:r>
+        <w:t>subcategoria</w:t>
+      </w:r>
+      <w:proofErr w:type="spellEnd"/>
+      <w:r>
+        <w:t xml:space="preserve"> y se nos selecciona automáticamente la </w:t>
+      </w:r>
+      <w:proofErr w:type="spellStart"/>
+      <w:r>
+        <w:t>subcategoria</w:t>
+      </w:r>
+      <w:proofErr w:type="spellEnd"/>
+    </w:p>
+    <w:p>
+      <w:r>
+        <w:rPr>
+          <w:noProof/>
+        </w:rPr>
+        <w:drawing>
+          <wp:inline distT="0" distB="0" distL="0" distR="0" wp14:anchorId="1E551CAF" wp14:editId="0178B6E1">
+            <wp:extent cx="5391785" cy="3769995"/>
+            <wp:effectExtent l="0" t="0" r="0" b="1905"/>
+            <wp:docPr id="1655992737" name="Imagen 24"/>
+            <wp:cNvGraphicFramePr>
+              <a:graphicFrameLocks xmlns:a="http://schemas.openxmlformats.org/drawingml/2006/main" noChangeAspect="1"/>
+            </wp:cNvGraphicFramePr>
+            <a:graphic xmlns:a="http://schemas.openxmlformats.org/drawingml/2006/main">
+              <a:graphicData uri="http://schemas.openxmlformats.org/drawingml/2006/picture">
+                <pic:pic xmlns:pic="http://schemas.openxmlformats.org/drawingml/2006/picture">
+                  <pic:nvPicPr>
+                    <pic:cNvPr id="0" name="Picture 24"/>
+                    <pic:cNvPicPr>
+                      <a:picLocks noChangeAspect="1" noChangeArrowheads="1"/>
+                    </pic:cNvPicPr>
+                  </pic:nvPicPr>
+                  <pic:blipFill>
+                    <a:blip r:embed="rId23" cstate="print">
+                      <a:extLst>
+                        <a:ext uri="{28A0092B-C50C-407E-A947-70E740481C1C}">
+                          <a14:useLocalDpi xmlns:a14="http://schemas.microsoft.com/office/drawing/2010/main" val="0"/>
+                        </a:ext>
+                      </a:extLst>
+                    </a:blip>
+                    <a:srcRect/>
+                    <a:stretch>
+                      <a:fillRect/>
+                    </a:stretch>
+                  </pic:blipFill>
+                  <pic:spPr bwMode="auto">
+                    <a:xfrm>
+                      <a:off x="0" y="0"/>
+                      <a:ext cx="5391785" cy="3769995"/>
+                    </a:xfrm>
+                    <a:prstGeom prst="rect">
+                      <a:avLst/>
+                    </a:prstGeom>
+                    <a:noFill/>
+                    <a:ln>
+                      <a:noFill/>
+                    </a:ln>
+                  </pic:spPr>
+                </pic:pic>
+              </a:graphicData>
+            </a:graphic>
+          </wp:inline>
+        </w:drawing>
+      </w:r>
+    </w:p>
+    <w:p>
+      <w:r>
+        <w:t xml:space="preserve">Y se crea la </w:t>
+      </w:r>
+      <w:proofErr w:type="spellStart"/>
+      <w:r>
+        <w:t>publicacion</w:t>
+      </w:r>
+      <w:proofErr w:type="spellEnd"/>
+      <w:r>
+        <w:rPr>
+          <w:noProof/>
+        </w:rPr>
+        <w:drawing>
+          <wp:inline distT="0" distB="0" distL="0" distR="0" wp14:anchorId="7914A399" wp14:editId="7761E41A">
+            <wp:extent cx="5391785" cy="3769995"/>
+            <wp:effectExtent l="0" t="0" r="0" b="1905"/>
+            <wp:docPr id="786208291" name="Imagen 26"/>
+            <wp:cNvGraphicFramePr>
+              <a:graphicFrameLocks xmlns:a="http://schemas.openxmlformats.org/drawingml/2006/main" noChangeAspect="1"/>
+            </wp:cNvGraphicFramePr>
+            <a:graphic xmlns:a="http://schemas.openxmlformats.org/drawingml/2006/main">
+              <a:graphicData uri="http://schemas.openxmlformats.org/drawingml/2006/picture">
+                <pic:pic xmlns:pic="http://schemas.openxmlformats.org/drawingml/2006/picture">
+                  <pic:nvPicPr>
+                    <pic:cNvPr id="0" name="Picture 26"/>
+                    <pic:cNvPicPr>
+                      <a:picLocks noChangeAspect="1" noChangeArrowheads="1"/>
+                    </pic:cNvPicPr>
+                  </pic:nvPicPr>
+                  <pic:blipFill>
+                    <a:blip r:embed="rId24" cstate="print">
+                      <a:extLst>
+                        <a:ext uri="{28A0092B-C50C-407E-A947-70E740481C1C}">
+                          <a14:useLocalDpi xmlns:a14="http://schemas.microsoft.com/office/drawing/2010/main" val="0"/>
+                        </a:ext>
+                      </a:extLst>
+                    </a:blip>
+                    <a:srcRect/>
+                    <a:stretch>
+                      <a:fillRect/>
+                    </a:stretch>
+                  </pic:blipFill>
+                  <pic:spPr bwMode="auto">
+                    <a:xfrm>
+                      <a:off x="0" y="0"/>
+                      <a:ext cx="5391785" cy="3769995"/>
+                    </a:xfrm>
+                    <a:prstGeom prst="rect">
+                      <a:avLst/>
+                    </a:prstGeom>
+                    <a:noFill/>
+                    <a:ln>
+                      <a:noFill/>
+                    </a:ln>
+                  </pic:spPr>
+                </pic:pic>
+              </a:graphicData>
+            </a:graphic>
+          </wp:inline>
+        </w:drawing>
+      </w:r>
+    </w:p>
+    <w:p/>
+    <w:p>
+      <w:r>
+        <w:lastRenderedPageBreak/>
+        <w:t>Tambien podemos crear publicaciones desde la pantalla de inicio</w:t>
+      </w:r>
+      <w:r>
+        <w:rPr>
+          <w:noProof/>
+        </w:rPr>
+        <w:drawing>
+          <wp:inline distT="0" distB="0" distL="0" distR="0" wp14:anchorId="3D4DD60E" wp14:editId="7FD99FD4">
+            <wp:extent cx="5391785" cy="3769995"/>
+            <wp:effectExtent l="0" t="0" r="0" b="1905"/>
+            <wp:docPr id="151202410" name="Imagen 27"/>
+            <wp:cNvGraphicFramePr>
+              <a:graphicFrameLocks xmlns:a="http://schemas.openxmlformats.org/drawingml/2006/main" noChangeAspect="1"/>
+            </wp:cNvGraphicFramePr>
+            <a:graphic xmlns:a="http://schemas.openxmlformats.org/drawingml/2006/main">
+              <a:graphicData uri="http://schemas.openxmlformats.org/drawingml/2006/picture">
+                <pic:pic xmlns:pic="http://schemas.openxmlformats.org/drawingml/2006/picture">
+                  <pic:nvPicPr>
+                    <pic:cNvPr id="0" name="Picture 27"/>
+                    <pic:cNvPicPr>
+                      <a:picLocks noChangeAspect="1" noChangeArrowheads="1"/>
+                    </pic:cNvPicPr>
+                  </pic:nvPicPr>
+                  <pic:blipFill>
+                    <a:blip r:embed="rId25" cstate="print">
+                      <a:extLst>
+                        <a:ext uri="{28A0092B-C50C-407E-A947-70E740481C1C}">
+                          <a14:useLocalDpi xmlns:a14="http://schemas.microsoft.com/office/drawing/2010/main" val="0"/>
+                        </a:ext>
+                      </a:extLst>
+                    </a:blip>
+                    <a:srcRect/>
+                    <a:stretch>
+                      <a:fillRect/>
+                    </a:stretch>
+                  </pic:blipFill>
+                  <pic:spPr bwMode="auto">
+                    <a:xfrm>
+                      <a:off x="0" y="0"/>
+                      <a:ext cx="5391785" cy="3769995"/>
+                    </a:xfrm>
+                    <a:prstGeom prst="rect">
+                      <a:avLst/>
+                    </a:prstGeom>
+                    <a:noFill/>
+                    <a:ln>
+                      <a:noFill/>
+                    </a:ln>
+                  </pic:spPr>
+                </pic:pic>
+              </a:graphicData>
+            </a:graphic>
+          </wp:inline>
+        </w:drawing>
+      </w:r>
+    </w:p>
+    <w:p>
+      <w:r>
+        <w:t>A diferencia de crearla desde una categoría, aquí podremos crear una publicación eligiendo la categoría</w:t>
+      </w:r>
+    </w:p>
+    <w:p/>
+    <w:p/>
     <w:sectPr>
       <w:pgSz w:w="11906" w:h="16838"/>
       <w:pgMar w:top="1417" w:right="1701" w:bottom="1417" w:left="1701" w:header="708" w:footer="708" w:gutter="0"/>
